--- a/docs/Task Delivery Forms.docx
+++ b/docs/Task Delivery Forms.docx
@@ -2,10 +2,7 @@
 <file path=word/document.xml><?xml version="1.0" encoding="utf-8"?>
 <w:document xmlns:wpc="http://schemas.microsoft.com/office/word/2010/wordprocessingCanvas" xmlns:cx="http://schemas.microsoft.com/office/drawing/2014/chartex" xmlns:cx1="http://schemas.microsoft.com/office/drawing/2015/9/8/chartex" xmlns:cx2="http://schemas.microsoft.com/office/drawing/2015/10/21/chartex" xmlns:cx3="http://schemas.microsoft.com/office/drawing/2016/5/9/chartex" xmlns:cx4="http://schemas.microsoft.com/office/drawing/2016/5/10/chartex" xmlns:cx5="http://schemas.microsoft.com/office/drawing/2016/5/11/chartex" xmlns:cx6="http://schemas.microsoft.com/office/drawing/2016/5/12/chartex" xmlns:cx7="http://schemas.microsoft.com/office/drawing/2016/5/13/chartex" xmlns:cx8="http://schemas.microsoft.com/office/drawing/2016/5/14/chartex" xmlns:mc="http://schemas.openxmlformats.org/markup-compatibility/2006" xmlns:aink="http://schemas.microsoft.com/office/drawing/2016/ink" xmlns:am3d="http://schemas.microsoft.com/office/drawing/2017/model3d" xmlns:o="urn:schemas-microsoft-com:office:office" xmlns:r="http://schemas.openxmlformats.org/officeDocument/2006/relationships" xmlns:m="http://schemas.openxmlformats.org/officeDocument/2006/math" xmlns:v="urn:schemas-microsoft-com:vml" xmlns:wp14="http://schemas.microsoft.com/office/word/2010/wordprocessingDrawing" xmlns:wp="http://schemas.openxmlformats.org/drawingml/2006/wordprocessingDrawing" xmlns:w10="urn:schemas-microsoft-com:office:word" xmlns:w="http://schemas.openxmlformats.org/wordprocessingml/2006/main" xmlns:w14="http://schemas.microsoft.com/office/word/2010/wordml" xmlns:w15="http://schemas.microsoft.com/office/word/2012/wordml" xmlns:w16cid="http://schemas.microsoft.com/office/word/2016/wordml/cid" xmlns:w16se="http://schemas.microsoft.com/office/word/2015/wordml/symex" xmlns:wpg="http://schemas.microsoft.com/office/word/2010/wordprocessingGroup" xmlns:wpi="http://schemas.microsoft.com/office/word/2010/wordprocessingInk" xmlns:wne="http://schemas.microsoft.com/office/word/2006/wordml" xmlns:wps="http://schemas.microsoft.com/office/word/2010/wordprocessingShape" mc:Ignorable="w14 w15 w16se w16cid wp14">
   <w:body>
-    <w:p>
-      <w:bookmarkStart w:id="0" w:name="_GoBack"/>
-      <w:bookmarkEnd w:id="0"/>
-    </w:p>
+    <w:p/>
     <w:tbl>
       <w:tblPr>
         <w:tblW w:w="5000" w:type="pct"/>
@@ -3855,13 +3852,7 @@
         <w:t xml:space="preserve"> </w:t>
       </w:r>
       <w:r>
-        <w:t xml:space="preserve">Graphical implementation of </w:t>
-      </w:r>
-      <w:r>
-        <w:t>head office</w:t>
-      </w:r>
-      <w:r>
-        <w:t xml:space="preserve"> access</w:t>
+        <w:t>Graphical implementation of head office access</w:t>
       </w:r>
     </w:p>
     <w:p>
@@ -3876,13 +3867,7 @@
         <w:t xml:space="preserve"> </w:t>
       </w:r>
       <w:r>
-        <w:t xml:space="preserve">Graphical implementation of </w:t>
-      </w:r>
-      <w:r>
-        <w:t>driver</w:t>
-      </w:r>
-      <w:r>
-        <w:t xml:space="preserve"> access</w:t>
+        <w:t>Graphical implementation of driver access</w:t>
       </w:r>
       <w:r>
         <w:t xml:space="preserve"> </w:t>
@@ -4552,7 +4537,7 @@
         <w:tc>
           <w:tcPr>
             <w:tcW w:w="336" w:type="pct"/>
-            <w:shd w:val="clear" w:color="auto" w:fill="FFFFFF" w:themeFill="background1"/>
+            <w:shd w:val="clear" w:color="auto" w:fill="808080" w:themeFill="background1" w:themeFillShade="80"/>
             <w:noWrap/>
             <w:vAlign w:val="center"/>
             <w:hideMark/>
@@ -4570,7 +4555,7 @@
         <w:tc>
           <w:tcPr>
             <w:tcW w:w="336" w:type="pct"/>
-            <w:shd w:val="clear" w:color="auto" w:fill="FFFFFF" w:themeFill="background1"/>
+            <w:shd w:val="clear" w:color="auto" w:fill="808080" w:themeFill="background1" w:themeFillShade="80"/>
             <w:noWrap/>
             <w:vAlign w:val="center"/>
             <w:hideMark/>
@@ -4588,7 +4573,7 @@
         <w:tc>
           <w:tcPr>
             <w:tcW w:w="336" w:type="pct"/>
-            <w:shd w:val="clear" w:color="auto" w:fill="FFFFFF" w:themeFill="background1"/>
+            <w:shd w:val="clear" w:color="auto" w:fill="808080" w:themeFill="background1" w:themeFillShade="80"/>
             <w:noWrap/>
             <w:vAlign w:val="center"/>
             <w:hideMark/>
@@ -4606,7 +4591,7 @@
         <w:tc>
           <w:tcPr>
             <w:tcW w:w="336" w:type="pct"/>
-            <w:shd w:val="clear" w:color="auto" w:fill="FFFFFF" w:themeFill="background1"/>
+            <w:shd w:val="clear" w:color="auto" w:fill="808080" w:themeFill="background1" w:themeFillShade="80"/>
             <w:noWrap/>
             <w:vAlign w:val="center"/>
             <w:hideMark/>
@@ -4763,7 +4748,7 @@
         <w:tc>
           <w:tcPr>
             <w:tcW w:w="336" w:type="pct"/>
-            <w:shd w:val="clear" w:color="auto" w:fill="FFFFFF" w:themeFill="background1"/>
+            <w:shd w:val="clear" w:color="auto" w:fill="808080" w:themeFill="background1" w:themeFillShade="80"/>
             <w:noWrap/>
             <w:vAlign w:val="center"/>
             <w:hideMark/>
@@ -4781,7 +4766,7 @@
         <w:tc>
           <w:tcPr>
             <w:tcW w:w="336" w:type="pct"/>
-            <w:shd w:val="clear" w:color="auto" w:fill="FFFFFF" w:themeFill="background1"/>
+            <w:shd w:val="clear" w:color="auto" w:fill="808080" w:themeFill="background1" w:themeFillShade="80"/>
             <w:noWrap/>
             <w:vAlign w:val="center"/>
             <w:hideMark/>
@@ -4973,7 +4958,24 @@
         <w:tc>
           <w:tcPr>
             <w:tcW w:w="336" w:type="pct"/>
-            <w:shd w:val="clear" w:color="auto" w:fill="FFFFFF" w:themeFill="background1"/>
+            <w:shd w:val="clear" w:color="auto" w:fill="808080" w:themeFill="background1" w:themeFillShade="80"/>
+            <w:noWrap/>
+            <w:vAlign w:val="center"/>
+          </w:tcPr>
+          <w:p>
+            <w:pPr>
+              <w:jc w:val="center"/>
+              <w:rPr>
+                <w:rFonts w:ascii="Calibri" w:eastAsia="Times New Roman" w:hAnsi="Calibri" w:cs="Calibri"/>
+                <w:color w:val="FFFFFF" w:themeColor="background1"/>
+              </w:rPr>
+            </w:pPr>
+          </w:p>
+        </w:tc>
+        <w:tc>
+          <w:tcPr>
+            <w:tcW w:w="336" w:type="pct"/>
+            <w:shd w:val="clear" w:color="auto" w:fill="808080" w:themeFill="background1" w:themeFillShade="80"/>
             <w:noWrap/>
             <w:vAlign w:val="center"/>
           </w:tcPr>
@@ -5024,7 +5026,7 @@
         <w:tc>
           <w:tcPr>
             <w:tcW w:w="336" w:type="pct"/>
-            <w:shd w:val="clear" w:color="auto" w:fill="FFFFFF" w:themeFill="background1"/>
+            <w:shd w:val="clear" w:color="auto" w:fill="808080" w:themeFill="background1" w:themeFillShade="80"/>
             <w:noWrap/>
             <w:vAlign w:val="center"/>
           </w:tcPr>
@@ -5041,7 +5043,7 @@
         <w:tc>
           <w:tcPr>
             <w:tcW w:w="336" w:type="pct"/>
-            <w:shd w:val="clear" w:color="auto" w:fill="FFFFFF" w:themeFill="background1"/>
+            <w:shd w:val="clear" w:color="auto" w:fill="808080" w:themeFill="background1" w:themeFillShade="80"/>
             <w:noWrap/>
             <w:vAlign w:val="center"/>
           </w:tcPr>
@@ -5058,7 +5060,7 @@
         <w:tc>
           <w:tcPr>
             <w:tcW w:w="336" w:type="pct"/>
-            <w:shd w:val="clear" w:color="auto" w:fill="FFFFFF" w:themeFill="background1"/>
+            <w:shd w:val="clear" w:color="auto" w:fill="808080" w:themeFill="background1" w:themeFillShade="80"/>
             <w:noWrap/>
             <w:vAlign w:val="center"/>
           </w:tcPr>
@@ -5075,7 +5077,7 @@
         <w:tc>
           <w:tcPr>
             <w:tcW w:w="336" w:type="pct"/>
-            <w:shd w:val="clear" w:color="auto" w:fill="FFFFFF" w:themeFill="background1"/>
+            <w:shd w:val="clear" w:color="auto" w:fill="808080" w:themeFill="background1" w:themeFillShade="80"/>
             <w:noWrap/>
             <w:vAlign w:val="center"/>
           </w:tcPr>
@@ -5092,24 +5094,7 @@
         <w:tc>
           <w:tcPr>
             <w:tcW w:w="336" w:type="pct"/>
-            <w:shd w:val="clear" w:color="auto" w:fill="FFFFFF" w:themeFill="background1"/>
-            <w:noWrap/>
-            <w:vAlign w:val="center"/>
-          </w:tcPr>
-          <w:p>
-            <w:pPr>
-              <w:jc w:val="center"/>
-              <w:rPr>
-                <w:rFonts w:ascii="Calibri" w:eastAsia="Times New Roman" w:hAnsi="Calibri" w:cs="Calibri"/>
-                <w:color w:val="FFFFFF" w:themeColor="background1"/>
-              </w:rPr>
-            </w:pPr>
-          </w:p>
-        </w:tc>
-        <w:tc>
-          <w:tcPr>
-            <w:tcW w:w="336" w:type="pct"/>
-            <w:shd w:val="clear" w:color="auto" w:fill="FFFFFF" w:themeFill="background1"/>
+            <w:shd w:val="clear" w:color="auto" w:fill="808080" w:themeFill="background1" w:themeFillShade="80"/>
             <w:noWrap/>
             <w:vAlign w:val="center"/>
           </w:tcPr>
@@ -5174,7 +5159,24 @@
         <w:tc>
           <w:tcPr>
             <w:tcW w:w="336" w:type="pct"/>
-            <w:shd w:val="clear" w:color="auto" w:fill="FFFFFF" w:themeFill="background1"/>
+            <w:shd w:val="clear" w:color="auto" w:fill="808080" w:themeFill="background1" w:themeFillShade="80"/>
+            <w:noWrap/>
+            <w:vAlign w:val="center"/>
+          </w:tcPr>
+          <w:p>
+            <w:pPr>
+              <w:jc w:val="center"/>
+              <w:rPr>
+                <w:rFonts w:ascii="Calibri" w:eastAsia="Times New Roman" w:hAnsi="Calibri" w:cs="Calibri"/>
+                <w:color w:val="FFFFFF" w:themeColor="background1"/>
+              </w:rPr>
+            </w:pPr>
+          </w:p>
+        </w:tc>
+        <w:tc>
+          <w:tcPr>
+            <w:tcW w:w="336" w:type="pct"/>
+            <w:shd w:val="clear" w:color="auto" w:fill="808080" w:themeFill="background1" w:themeFillShade="80"/>
             <w:noWrap/>
             <w:vAlign w:val="center"/>
           </w:tcPr>
@@ -5225,7 +5227,7 @@
         <w:tc>
           <w:tcPr>
             <w:tcW w:w="336" w:type="pct"/>
-            <w:shd w:val="clear" w:color="auto" w:fill="FFFFFF" w:themeFill="background1"/>
+            <w:shd w:val="clear" w:color="auto" w:fill="808080" w:themeFill="background1" w:themeFillShade="80"/>
             <w:noWrap/>
             <w:vAlign w:val="center"/>
           </w:tcPr>
@@ -5242,7 +5244,7 @@
         <w:tc>
           <w:tcPr>
             <w:tcW w:w="336" w:type="pct"/>
-            <w:shd w:val="clear" w:color="auto" w:fill="FFFFFF" w:themeFill="background1"/>
+            <w:shd w:val="clear" w:color="auto" w:fill="808080" w:themeFill="background1" w:themeFillShade="80"/>
             <w:noWrap/>
             <w:vAlign w:val="center"/>
           </w:tcPr>
@@ -5259,7 +5261,7 @@
         <w:tc>
           <w:tcPr>
             <w:tcW w:w="336" w:type="pct"/>
-            <w:shd w:val="clear" w:color="auto" w:fill="FFFFFF" w:themeFill="background1"/>
+            <w:shd w:val="clear" w:color="auto" w:fill="808080" w:themeFill="background1" w:themeFillShade="80"/>
             <w:noWrap/>
             <w:vAlign w:val="center"/>
           </w:tcPr>
@@ -5276,7 +5278,7 @@
         <w:tc>
           <w:tcPr>
             <w:tcW w:w="336" w:type="pct"/>
-            <w:shd w:val="clear" w:color="auto" w:fill="FFFFFF" w:themeFill="background1"/>
+            <w:shd w:val="clear" w:color="auto" w:fill="808080" w:themeFill="background1" w:themeFillShade="80"/>
             <w:noWrap/>
             <w:vAlign w:val="center"/>
           </w:tcPr>
@@ -5293,24 +5295,7 @@
         <w:tc>
           <w:tcPr>
             <w:tcW w:w="336" w:type="pct"/>
-            <w:shd w:val="clear" w:color="auto" w:fill="FFFFFF" w:themeFill="background1"/>
-            <w:noWrap/>
-            <w:vAlign w:val="center"/>
-          </w:tcPr>
-          <w:p>
-            <w:pPr>
-              <w:jc w:val="center"/>
-              <w:rPr>
-                <w:rFonts w:ascii="Calibri" w:eastAsia="Times New Roman" w:hAnsi="Calibri" w:cs="Calibri"/>
-                <w:color w:val="FFFFFF" w:themeColor="background1"/>
-              </w:rPr>
-            </w:pPr>
-          </w:p>
-        </w:tc>
-        <w:tc>
-          <w:tcPr>
-            <w:tcW w:w="336" w:type="pct"/>
-            <w:shd w:val="clear" w:color="auto" w:fill="FFFFFF" w:themeFill="background1"/>
+            <w:shd w:val="clear" w:color="auto" w:fill="808080" w:themeFill="background1" w:themeFillShade="80"/>
             <w:noWrap/>
             <w:vAlign w:val="center"/>
           </w:tcPr>
@@ -5375,7 +5360,7 @@
         <w:tc>
           <w:tcPr>
             <w:tcW w:w="336" w:type="pct"/>
-            <w:shd w:val="clear" w:color="auto" w:fill="FFFFFF" w:themeFill="background1"/>
+            <w:shd w:val="clear" w:color="auto" w:fill="808080" w:themeFill="background1" w:themeFillShade="80"/>
             <w:noWrap/>
             <w:vAlign w:val="center"/>
           </w:tcPr>
@@ -5392,7 +5377,7 @@
         <w:tc>
           <w:tcPr>
             <w:tcW w:w="336" w:type="pct"/>
-            <w:shd w:val="clear" w:color="auto" w:fill="FFFFFF" w:themeFill="background1"/>
+            <w:shd w:val="clear" w:color="auto" w:fill="808080" w:themeFill="background1" w:themeFillShade="80"/>
             <w:noWrap/>
             <w:vAlign w:val="center"/>
           </w:tcPr>
@@ -5409,7 +5394,7 @@
         <w:tc>
           <w:tcPr>
             <w:tcW w:w="336" w:type="pct"/>
-            <w:shd w:val="clear" w:color="auto" w:fill="FFFFFF" w:themeFill="background1"/>
+            <w:shd w:val="clear" w:color="auto" w:fill="808080" w:themeFill="background1" w:themeFillShade="80"/>
             <w:noWrap/>
             <w:vAlign w:val="center"/>
           </w:tcPr>
@@ -5426,7 +5411,7 @@
         <w:tc>
           <w:tcPr>
             <w:tcW w:w="336" w:type="pct"/>
-            <w:shd w:val="clear" w:color="auto" w:fill="FFFFFF" w:themeFill="background1"/>
+            <w:shd w:val="clear" w:color="auto" w:fill="808080" w:themeFill="background1" w:themeFillShade="80"/>
             <w:noWrap/>
             <w:vAlign w:val="center"/>
           </w:tcPr>
@@ -5597,6 +5582,13 @@
                 <w:rFonts w:ascii="Calibri" w:eastAsia="Times New Roman" w:hAnsi="Calibri" w:cs="Calibri"/>
                 <w:color w:val="000000"/>
               </w:rPr>
+              <w:t>1</w:t>
+            </w:r>
+            <w:r>
+              <w:rPr>
+                <w:rFonts w:ascii="Calibri" w:eastAsia="Times New Roman" w:hAnsi="Calibri" w:cs="Calibri"/>
+                <w:color w:val="000000"/>
+              </w:rPr>
               <w:t>00%</w:t>
             </w:r>
           </w:p>
@@ -5622,6 +5614,13 @@
                 <w:rFonts w:ascii="Calibri" w:eastAsia="Times New Roman" w:hAnsi="Calibri" w:cs="Calibri"/>
                 <w:color w:val="000000"/>
               </w:rPr>
+              <w:t>10</w:t>
+            </w:r>
+            <w:r>
+              <w:rPr>
+                <w:rFonts w:ascii="Calibri" w:eastAsia="Times New Roman" w:hAnsi="Calibri" w:cs="Calibri"/>
+                <w:color w:val="000000"/>
+              </w:rPr>
               <w:t>0%</w:t>
             </w:r>
           </w:p>
@@ -5642,6 +5641,8 @@
                 <w:color w:val="000000"/>
               </w:rPr>
             </w:pPr>
+            <w:bookmarkStart w:id="0" w:name="_GoBack"/>
+            <w:bookmarkEnd w:id="0"/>
             <w:r>
               <w:rPr>
                 <w:rFonts w:ascii="Calibri" w:eastAsia="Times New Roman" w:hAnsi="Calibri" w:cs="Calibri"/>
@@ -5832,6 +5833,15 @@
           <w:numId w:val="5"/>
         </w:numPr>
       </w:pPr>
+      <w:r>
+        <w:t>Complete task delivery forms</w:t>
+      </w:r>
+      <w:r>
+        <w:tab/>
+      </w:r>
+      <w:r>
+        <w:tab/>
+      </w:r>
     </w:p>
     <w:p>
       <w:pPr>
@@ -5841,6 +5851,106 @@
           <w:numId w:val="5"/>
         </w:numPr>
       </w:pPr>
+      <w:r>
+        <w:t xml:space="preserve">Update </w:t>
+      </w:r>
+      <w:proofErr w:type="spellStart"/>
+      <w:r>
+        <w:t>gantt</w:t>
+      </w:r>
+      <w:proofErr w:type="spellEnd"/>
+      <w:r>
+        <w:t xml:space="preserve"> chart</w:t>
+      </w:r>
+    </w:p>
+    <w:p>
+      <w:pPr>
+        <w:pStyle w:val="ListParagraph"/>
+        <w:numPr>
+          <w:ilvl w:val="0"/>
+          <w:numId w:val="5"/>
+        </w:numPr>
+      </w:pPr>
+      <w:r>
+        <w:t xml:space="preserve">Implement google maps </w:t>
+      </w:r>
+      <w:proofErr w:type="spellStart"/>
+      <w:r>
+        <w:t>api</w:t>
+      </w:r>
+      <w:proofErr w:type="spellEnd"/>
+    </w:p>
+    <w:p>
+      <w:pPr>
+        <w:pStyle w:val="ListParagraph"/>
+        <w:numPr>
+          <w:ilvl w:val="0"/>
+          <w:numId w:val="5"/>
+        </w:numPr>
+      </w:pPr>
+      <w:r>
+        <w:t>Implement customer confirmation</w:t>
+      </w:r>
+    </w:p>
+    <w:p>
+      <w:pPr>
+        <w:pStyle w:val="ListParagraph"/>
+        <w:numPr>
+          <w:ilvl w:val="0"/>
+          <w:numId w:val="5"/>
+        </w:numPr>
+      </w:pPr>
+      <w:r>
+        <w:t xml:space="preserve"> Implement driver history</w:t>
+      </w:r>
+    </w:p>
+    <w:p>
+      <w:pPr>
+        <w:pStyle w:val="ListParagraph"/>
+        <w:numPr>
+          <w:ilvl w:val="0"/>
+          <w:numId w:val="5"/>
+        </w:numPr>
+      </w:pPr>
+      <w:r>
+        <w:t xml:space="preserve">Implement add Job completion </w:t>
+      </w:r>
+    </w:p>
+    <w:p>
+      <w:pPr>
+        <w:pStyle w:val="ListParagraph"/>
+        <w:numPr>
+          <w:ilvl w:val="0"/>
+          <w:numId w:val="5"/>
+        </w:numPr>
+      </w:pPr>
+      <w:r>
+        <w:t>Implement Driver editing and registration</w:t>
+      </w:r>
+    </w:p>
+    <w:p>
+      <w:pPr>
+        <w:pStyle w:val="ListParagraph"/>
+        <w:numPr>
+          <w:ilvl w:val="0"/>
+          <w:numId w:val="5"/>
+        </w:numPr>
+      </w:pPr>
+      <w:r>
+        <w:t>Implement Admin editing and registration</w:t>
+      </w:r>
+    </w:p>
+    <w:p>
+      <w:pPr>
+        <w:pStyle w:val="ListParagraph"/>
+        <w:numPr>
+          <w:ilvl w:val="0"/>
+          <w:numId w:val="5"/>
+        </w:numPr>
+      </w:pPr>
+      <w:r>
+        <w:t xml:space="preserve">Update SQL </w:t>
+      </w:r>
     </w:p>
     <w:p/>
     <w:sectPr>

--- a/docs/Task Delivery Forms.docx
+++ b/docs/Task Delivery Forms.docx
@@ -3973,17 +3973,19 @@
         <w:tblLook w:val="04A0" w:firstRow="1" w:lastRow="0" w:firstColumn="1" w:lastColumn="0" w:noHBand="0" w:noVBand="1"/>
       </w:tblPr>
       <w:tblGrid>
-        <w:gridCol w:w="4045"/>
-        <w:gridCol w:w="1035"/>
-        <w:gridCol w:w="1034"/>
-        <w:gridCol w:w="1034"/>
-        <w:gridCol w:w="1034"/>
-        <w:gridCol w:w="1034"/>
-        <w:gridCol w:w="1034"/>
-        <w:gridCol w:w="1034"/>
-        <w:gridCol w:w="1034"/>
-        <w:gridCol w:w="1034"/>
-        <w:gridCol w:w="2038"/>
+        <w:gridCol w:w="3571"/>
+        <w:gridCol w:w="915"/>
+        <w:gridCol w:w="886"/>
+        <w:gridCol w:w="28"/>
+        <w:gridCol w:w="914"/>
+        <w:gridCol w:w="914"/>
+        <w:gridCol w:w="914"/>
+        <w:gridCol w:w="914"/>
+        <w:gridCol w:w="914"/>
+        <w:gridCol w:w="914"/>
+        <w:gridCol w:w="914"/>
+        <w:gridCol w:w="954"/>
+        <w:gridCol w:w="2638"/>
       </w:tblGrid>
       <w:tr>
         <w:trPr>
@@ -3991,7 +3993,7 @@
         </w:trPr>
         <w:tc>
           <w:tcPr>
-            <w:tcW w:w="1314" w:type="pct"/>
+            <w:tcW w:w="1160" w:type="pct"/>
             <w:tcBorders>
               <w:right w:val="nil"/>
             </w:tcBorders>
@@ -4012,7 +4014,28 @@
         </w:tc>
         <w:tc>
           <w:tcPr>
-            <w:tcW w:w="3686" w:type="pct"/>
+            <w:tcW w:w="585" w:type="pct"/>
+            <w:gridSpan w:val="2"/>
+            <w:tcBorders>
+              <w:right w:val="nil"/>
+            </w:tcBorders>
+            <w:shd w:val="clear" w:color="auto" w:fill="0D0D0D" w:themeFill="text1" w:themeFillTint="F2"/>
+          </w:tcPr>
+          <w:p>
+            <w:pPr>
+              <w:jc w:val="center"/>
+              <w:rPr>
+                <w:rFonts w:ascii="Calibri" w:eastAsia="Times New Roman" w:hAnsi="Calibri" w:cs="Calibri"/>
+                <w:b/>
+                <w:color w:val="FFFFFF" w:themeColor="background1"/>
+                <w:sz w:val="40"/>
+              </w:rPr>
+            </w:pPr>
+          </w:p>
+        </w:tc>
+        <w:tc>
+          <w:tcPr>
+            <w:tcW w:w="3255" w:type="pct"/>
             <w:gridSpan w:val="10"/>
             <w:tcBorders>
               <w:left w:val="nil"/>
@@ -4057,7 +4080,7 @@
         </w:trPr>
         <w:tc>
           <w:tcPr>
-            <w:tcW w:w="1314" w:type="pct"/>
+            <w:tcW w:w="1160" w:type="pct"/>
             <w:tcBorders>
               <w:right w:val="nil"/>
             </w:tcBorders>
@@ -4089,7 +4112,27 @@
         </w:tc>
         <w:tc>
           <w:tcPr>
-            <w:tcW w:w="3686" w:type="pct"/>
+            <w:tcW w:w="585" w:type="pct"/>
+            <w:gridSpan w:val="2"/>
+            <w:tcBorders>
+              <w:right w:val="nil"/>
+            </w:tcBorders>
+            <w:shd w:val="clear" w:color="auto" w:fill="0D0D0D" w:themeFill="text1" w:themeFillTint="F2"/>
+          </w:tcPr>
+          <w:p>
+            <w:pPr>
+              <w:jc w:val="center"/>
+              <w:rPr>
+                <w:rFonts w:ascii="Calibri" w:eastAsia="Times New Roman" w:hAnsi="Calibri" w:cs="Calibri"/>
+                <w:b/>
+                <w:color w:val="FFFFFF" w:themeColor="background1"/>
+              </w:rPr>
+            </w:pPr>
+          </w:p>
+        </w:tc>
+        <w:tc>
+          <w:tcPr>
+            <w:tcW w:w="3255" w:type="pct"/>
             <w:gridSpan w:val="10"/>
             <w:tcBorders>
               <w:left w:val="nil"/>
@@ -4125,7 +4168,7 @@
         </w:trPr>
         <w:tc>
           <w:tcPr>
-            <w:tcW w:w="1314" w:type="pct"/>
+            <w:tcW w:w="1160" w:type="pct"/>
             <w:shd w:val="clear" w:color="auto" w:fill="262626" w:themeFill="text1" w:themeFillTint="D9"/>
             <w:noWrap/>
             <w:vAlign w:val="center"/>
@@ -4152,7 +4195,7 @@
         </w:tc>
         <w:tc>
           <w:tcPr>
-            <w:tcW w:w="336" w:type="pct"/>
+            <w:tcW w:w="297" w:type="pct"/>
             <w:shd w:val="clear" w:color="auto" w:fill="262626" w:themeFill="text1" w:themeFillTint="D9"/>
             <w:noWrap/>
             <w:vAlign w:val="center"/>
@@ -4188,7 +4231,8 @@
         </w:tc>
         <w:tc>
           <w:tcPr>
-            <w:tcW w:w="336" w:type="pct"/>
+            <w:tcW w:w="297" w:type="pct"/>
+            <w:gridSpan w:val="2"/>
             <w:shd w:val="clear" w:color="auto" w:fill="262626" w:themeFill="text1" w:themeFillTint="D9"/>
             <w:noWrap/>
             <w:vAlign w:val="center"/>
@@ -4224,7 +4268,7 @@
         </w:tc>
         <w:tc>
           <w:tcPr>
-            <w:tcW w:w="336" w:type="pct"/>
+            <w:tcW w:w="297" w:type="pct"/>
             <w:shd w:val="clear" w:color="auto" w:fill="262626" w:themeFill="text1" w:themeFillTint="D9"/>
             <w:noWrap/>
             <w:vAlign w:val="center"/>
@@ -4260,7 +4304,7 @@
         </w:tc>
         <w:tc>
           <w:tcPr>
-            <w:tcW w:w="336" w:type="pct"/>
+            <w:tcW w:w="297" w:type="pct"/>
             <w:shd w:val="clear" w:color="auto" w:fill="262626" w:themeFill="text1" w:themeFillTint="D9"/>
             <w:noWrap/>
             <w:vAlign w:val="center"/>
@@ -4296,7 +4340,7 @@
         </w:tc>
         <w:tc>
           <w:tcPr>
-            <w:tcW w:w="336" w:type="pct"/>
+            <w:tcW w:w="297" w:type="pct"/>
             <w:shd w:val="clear" w:color="auto" w:fill="262626" w:themeFill="text1" w:themeFillTint="D9"/>
             <w:noWrap/>
             <w:vAlign w:val="center"/>
@@ -4332,7 +4376,7 @@
         </w:tc>
         <w:tc>
           <w:tcPr>
-            <w:tcW w:w="336" w:type="pct"/>
+            <w:tcW w:w="297" w:type="pct"/>
             <w:shd w:val="clear" w:color="auto" w:fill="262626" w:themeFill="text1" w:themeFillTint="D9"/>
             <w:noWrap/>
             <w:vAlign w:val="center"/>
@@ -4368,7 +4412,7 @@
         </w:tc>
         <w:tc>
           <w:tcPr>
-            <w:tcW w:w="336" w:type="pct"/>
+            <w:tcW w:w="297" w:type="pct"/>
             <w:shd w:val="clear" w:color="auto" w:fill="262626" w:themeFill="text1" w:themeFillTint="D9"/>
             <w:noWrap/>
             <w:vAlign w:val="center"/>
@@ -4404,7 +4448,7 @@
         </w:tc>
         <w:tc>
           <w:tcPr>
-            <w:tcW w:w="336" w:type="pct"/>
+            <w:tcW w:w="297" w:type="pct"/>
             <w:shd w:val="clear" w:color="auto" w:fill="262626" w:themeFill="text1" w:themeFillTint="D9"/>
             <w:noWrap/>
             <w:vAlign w:val="center"/>
@@ -4440,7 +4484,7 @@
         </w:tc>
         <w:tc>
           <w:tcPr>
-            <w:tcW w:w="336" w:type="pct"/>
+            <w:tcW w:w="297" w:type="pct"/>
             <w:shd w:val="clear" w:color="auto" w:fill="262626" w:themeFill="text1" w:themeFillTint="D9"/>
             <w:noWrap/>
             <w:vAlign w:val="center"/>
@@ -4476,7 +4520,43 @@
         </w:tc>
         <w:tc>
           <w:tcPr>
-            <w:tcW w:w="664" w:type="pct"/>
+            <w:tcW w:w="310" w:type="pct"/>
+            <w:shd w:val="clear" w:color="auto" w:fill="262626" w:themeFill="text1" w:themeFillTint="D9"/>
+            <w:vAlign w:val="center"/>
+          </w:tcPr>
+          <w:p>
+            <w:pPr>
+              <w:jc w:val="center"/>
+              <w:rPr>
+                <w:rFonts w:eastAsia="Times New Roman" w:cstheme="minorHAnsi"/>
+                <w:b/>
+                <w:color w:val="FFFFFF" w:themeColor="background1"/>
+                <w:szCs w:val="20"/>
+                <w:vertAlign w:val="subscript"/>
+              </w:rPr>
+            </w:pPr>
+            <w:r>
+              <w:rPr>
+                <w:rFonts w:ascii="Calibri" w:eastAsia="Times New Roman" w:hAnsi="Calibri" w:cs="Calibri"/>
+                <w:b/>
+                <w:color w:val="FFFFFF" w:themeColor="background1"/>
+              </w:rPr>
+              <w:t>T</w:t>
+            </w:r>
+            <w:r>
+              <w:rPr>
+                <w:rFonts w:ascii="Calibri" w:eastAsia="Times New Roman" w:hAnsi="Calibri" w:cs="Calibri"/>
+                <w:b/>
+                <w:color w:val="FFFFFF" w:themeColor="background1"/>
+                <w:vertAlign w:val="subscript"/>
+              </w:rPr>
+              <w:t>10</w:t>
+            </w:r>
+          </w:p>
+        </w:tc>
+        <w:tc>
+          <w:tcPr>
+            <w:tcW w:w="857" w:type="pct"/>
             <w:shd w:val="clear" w:color="auto" w:fill="262626" w:themeFill="text1" w:themeFillTint="D9"/>
             <w:vAlign w:val="center"/>
           </w:tcPr>
@@ -4509,7 +4589,7 @@
         </w:trPr>
         <w:tc>
           <w:tcPr>
-            <w:tcW w:w="1314" w:type="pct"/>
+            <w:tcW w:w="1160" w:type="pct"/>
             <w:shd w:val="clear" w:color="auto" w:fill="262626" w:themeFill="text1" w:themeFillTint="D9"/>
             <w:noWrap/>
             <w:vAlign w:val="center"/>
@@ -4536,7 +4616,7 @@
         </w:tc>
         <w:tc>
           <w:tcPr>
-            <w:tcW w:w="336" w:type="pct"/>
+            <w:tcW w:w="297" w:type="pct"/>
             <w:shd w:val="clear" w:color="auto" w:fill="808080" w:themeFill="background1" w:themeFillShade="80"/>
             <w:noWrap/>
             <w:vAlign w:val="center"/>
@@ -4554,7 +4634,8 @@
         </w:tc>
         <w:tc>
           <w:tcPr>
-            <w:tcW w:w="336" w:type="pct"/>
+            <w:tcW w:w="297" w:type="pct"/>
+            <w:gridSpan w:val="2"/>
             <w:shd w:val="clear" w:color="auto" w:fill="808080" w:themeFill="background1" w:themeFillShade="80"/>
             <w:noWrap/>
             <w:vAlign w:val="center"/>
@@ -4572,7 +4653,7 @@
         </w:tc>
         <w:tc>
           <w:tcPr>
-            <w:tcW w:w="336" w:type="pct"/>
+            <w:tcW w:w="297" w:type="pct"/>
             <w:shd w:val="clear" w:color="auto" w:fill="808080" w:themeFill="background1" w:themeFillShade="80"/>
             <w:noWrap/>
             <w:vAlign w:val="center"/>
@@ -4590,7 +4671,7 @@
         </w:tc>
         <w:tc>
           <w:tcPr>
-            <w:tcW w:w="336" w:type="pct"/>
+            <w:tcW w:w="297" w:type="pct"/>
             <w:shd w:val="clear" w:color="auto" w:fill="808080" w:themeFill="background1" w:themeFillShade="80"/>
             <w:noWrap/>
             <w:vAlign w:val="center"/>
@@ -4608,7 +4689,7 @@
         </w:tc>
         <w:tc>
           <w:tcPr>
-            <w:tcW w:w="336" w:type="pct"/>
+            <w:tcW w:w="297" w:type="pct"/>
             <w:shd w:val="clear" w:color="auto" w:fill="FFFFFF" w:themeFill="background1"/>
             <w:noWrap/>
             <w:vAlign w:val="center"/>
@@ -4626,7 +4707,7 @@
         </w:tc>
         <w:tc>
           <w:tcPr>
-            <w:tcW w:w="336" w:type="pct"/>
+            <w:tcW w:w="297" w:type="pct"/>
             <w:shd w:val="clear" w:color="auto" w:fill="FFFFFF" w:themeFill="background1"/>
             <w:noWrap/>
             <w:vAlign w:val="center"/>
@@ -4644,7 +4725,7 @@
         </w:tc>
         <w:tc>
           <w:tcPr>
-            <w:tcW w:w="336" w:type="pct"/>
+            <w:tcW w:w="297" w:type="pct"/>
             <w:shd w:val="clear" w:color="auto" w:fill="FFFFFF" w:themeFill="background1"/>
             <w:noWrap/>
             <w:vAlign w:val="center"/>
@@ -4662,7 +4743,7 @@
         </w:tc>
         <w:tc>
           <w:tcPr>
-            <w:tcW w:w="336" w:type="pct"/>
+            <w:tcW w:w="297" w:type="pct"/>
             <w:shd w:val="clear" w:color="auto" w:fill="FFFFFF" w:themeFill="background1"/>
             <w:noWrap/>
             <w:vAlign w:val="center"/>
@@ -4680,7 +4761,7 @@
         </w:tc>
         <w:tc>
           <w:tcPr>
-            <w:tcW w:w="336" w:type="pct"/>
+            <w:tcW w:w="297" w:type="pct"/>
             <w:shd w:val="clear" w:color="auto" w:fill="FFFFFF" w:themeFill="background1"/>
             <w:noWrap/>
             <w:vAlign w:val="center"/>
@@ -4698,7 +4779,23 @@
         </w:tc>
         <w:tc>
           <w:tcPr>
-            <w:tcW w:w="664" w:type="pct"/>
+            <w:tcW w:w="310" w:type="pct"/>
+            <w:vAlign w:val="center"/>
+          </w:tcPr>
+          <w:p>
+            <w:pPr>
+              <w:jc w:val="center"/>
+              <w:rPr>
+                <w:rFonts w:ascii="Times New Roman" w:eastAsia="Times New Roman" w:hAnsi="Times New Roman" w:cs="Times New Roman"/>
+                <w:sz w:val="20"/>
+                <w:szCs w:val="20"/>
+              </w:rPr>
+            </w:pPr>
+          </w:p>
+        </w:tc>
+        <w:tc>
+          <w:tcPr>
+            <w:tcW w:w="857" w:type="pct"/>
             <w:shd w:val="clear" w:color="auto" w:fill="auto"/>
             <w:vAlign w:val="center"/>
           </w:tcPr>
@@ -4720,7 +4817,7 @@
         </w:trPr>
         <w:tc>
           <w:tcPr>
-            <w:tcW w:w="1314" w:type="pct"/>
+            <w:tcW w:w="1160" w:type="pct"/>
             <w:shd w:val="clear" w:color="auto" w:fill="262626" w:themeFill="text1" w:themeFillTint="D9"/>
             <w:noWrap/>
             <w:vAlign w:val="center"/>
@@ -4741,13 +4838,23 @@
                 <w:b/>
                 <w:color w:val="FFFFFF" w:themeColor="background1"/>
               </w:rPr>
-              <w:t>Jonas Arud</w:t>
-            </w:r>
-          </w:p>
-        </w:tc>
-        <w:tc>
-          <w:tcPr>
-            <w:tcW w:w="336" w:type="pct"/>
+              <w:t xml:space="preserve">Jonas </w:t>
+            </w:r>
+            <w:proofErr w:type="spellStart"/>
+            <w:r>
+              <w:rPr>
+                <w:rFonts w:ascii="Calibri" w:eastAsia="Times New Roman" w:hAnsi="Calibri" w:cs="Calibri"/>
+                <w:b/>
+                <w:color w:val="FFFFFF" w:themeColor="background1"/>
+              </w:rPr>
+              <w:t>Arud</w:t>
+            </w:r>
+            <w:proofErr w:type="spellEnd"/>
+          </w:p>
+        </w:tc>
+        <w:tc>
+          <w:tcPr>
+            <w:tcW w:w="297" w:type="pct"/>
             <w:shd w:val="clear" w:color="auto" w:fill="808080" w:themeFill="background1" w:themeFillShade="80"/>
             <w:noWrap/>
             <w:vAlign w:val="center"/>
@@ -4765,7 +4872,8 @@
         </w:tc>
         <w:tc>
           <w:tcPr>
-            <w:tcW w:w="336" w:type="pct"/>
+            <w:tcW w:w="297" w:type="pct"/>
+            <w:gridSpan w:val="2"/>
             <w:shd w:val="clear" w:color="auto" w:fill="808080" w:themeFill="background1" w:themeFillShade="80"/>
             <w:noWrap/>
             <w:vAlign w:val="center"/>
@@ -4783,7 +4891,7 @@
         </w:tc>
         <w:tc>
           <w:tcPr>
-            <w:tcW w:w="336" w:type="pct"/>
+            <w:tcW w:w="297" w:type="pct"/>
             <w:shd w:val="clear" w:color="auto" w:fill="FFFFFF" w:themeFill="background1"/>
             <w:noWrap/>
             <w:vAlign w:val="center"/>
@@ -4801,7 +4909,7 @@
         </w:tc>
         <w:tc>
           <w:tcPr>
-            <w:tcW w:w="336" w:type="pct"/>
+            <w:tcW w:w="297" w:type="pct"/>
             <w:shd w:val="clear" w:color="auto" w:fill="FFFFFF" w:themeFill="background1"/>
             <w:noWrap/>
             <w:vAlign w:val="center"/>
@@ -4819,7 +4927,7 @@
         </w:tc>
         <w:tc>
           <w:tcPr>
-            <w:tcW w:w="336" w:type="pct"/>
+            <w:tcW w:w="297" w:type="pct"/>
             <w:shd w:val="clear" w:color="auto" w:fill="FFFFFF" w:themeFill="background1"/>
             <w:noWrap/>
             <w:vAlign w:val="center"/>
@@ -4837,7 +4945,7 @@
         </w:tc>
         <w:tc>
           <w:tcPr>
-            <w:tcW w:w="336" w:type="pct"/>
+            <w:tcW w:w="297" w:type="pct"/>
             <w:shd w:val="clear" w:color="auto" w:fill="FFFFFF" w:themeFill="background1"/>
             <w:noWrap/>
             <w:vAlign w:val="center"/>
@@ -4855,7 +4963,7 @@
         </w:tc>
         <w:tc>
           <w:tcPr>
-            <w:tcW w:w="336" w:type="pct"/>
+            <w:tcW w:w="297" w:type="pct"/>
             <w:shd w:val="clear" w:color="auto" w:fill="FFFFFF" w:themeFill="background1"/>
             <w:noWrap/>
             <w:vAlign w:val="center"/>
@@ -4873,7 +4981,7 @@
         </w:tc>
         <w:tc>
           <w:tcPr>
-            <w:tcW w:w="336" w:type="pct"/>
+            <w:tcW w:w="297" w:type="pct"/>
             <w:shd w:val="clear" w:color="auto" w:fill="FFFFFF" w:themeFill="background1"/>
             <w:noWrap/>
             <w:vAlign w:val="center"/>
@@ -4891,7 +4999,7 @@
         </w:tc>
         <w:tc>
           <w:tcPr>
-            <w:tcW w:w="336" w:type="pct"/>
+            <w:tcW w:w="297" w:type="pct"/>
             <w:shd w:val="clear" w:color="auto" w:fill="FFFFFF" w:themeFill="background1"/>
             <w:noWrap/>
             <w:vAlign w:val="center"/>
@@ -4909,7 +5017,23 @@
         </w:tc>
         <w:tc>
           <w:tcPr>
-            <w:tcW w:w="664" w:type="pct"/>
+            <w:tcW w:w="310" w:type="pct"/>
+            <w:vAlign w:val="center"/>
+          </w:tcPr>
+          <w:p>
+            <w:pPr>
+              <w:jc w:val="center"/>
+              <w:rPr>
+                <w:rFonts w:ascii="Times New Roman" w:eastAsia="Times New Roman" w:hAnsi="Times New Roman" w:cs="Times New Roman"/>
+                <w:sz w:val="20"/>
+                <w:szCs w:val="20"/>
+              </w:rPr>
+            </w:pPr>
+          </w:p>
+        </w:tc>
+        <w:tc>
+          <w:tcPr>
+            <w:tcW w:w="857" w:type="pct"/>
             <w:shd w:val="clear" w:color="auto" w:fill="auto"/>
             <w:vAlign w:val="center"/>
           </w:tcPr>
@@ -4931,7 +5055,7 @@
         </w:trPr>
         <w:tc>
           <w:tcPr>
-            <w:tcW w:w="1314" w:type="pct"/>
+            <w:tcW w:w="1160" w:type="pct"/>
             <w:shd w:val="clear" w:color="auto" w:fill="262626" w:themeFill="text1" w:themeFillTint="D9"/>
             <w:noWrap/>
             <w:vAlign w:val="center"/>
@@ -4957,7 +5081,7 @@
         </w:tc>
         <w:tc>
           <w:tcPr>
-            <w:tcW w:w="336" w:type="pct"/>
+            <w:tcW w:w="297" w:type="pct"/>
             <w:shd w:val="clear" w:color="auto" w:fill="808080" w:themeFill="background1" w:themeFillShade="80"/>
             <w:noWrap/>
             <w:vAlign w:val="center"/>
@@ -4974,7 +5098,8 @@
         </w:tc>
         <w:tc>
           <w:tcPr>
-            <w:tcW w:w="336" w:type="pct"/>
+            <w:tcW w:w="297" w:type="pct"/>
+            <w:gridSpan w:val="2"/>
             <w:shd w:val="clear" w:color="auto" w:fill="808080" w:themeFill="background1" w:themeFillShade="80"/>
             <w:noWrap/>
             <w:vAlign w:val="center"/>
@@ -4991,7 +5116,7 @@
         </w:tc>
         <w:tc>
           <w:tcPr>
-            <w:tcW w:w="336" w:type="pct"/>
+            <w:tcW w:w="297" w:type="pct"/>
             <w:shd w:val="clear" w:color="auto" w:fill="FFFFFF" w:themeFill="background1"/>
             <w:noWrap/>
             <w:vAlign w:val="center"/>
@@ -5008,7 +5133,7 @@
         </w:tc>
         <w:tc>
           <w:tcPr>
-            <w:tcW w:w="336" w:type="pct"/>
+            <w:tcW w:w="297" w:type="pct"/>
             <w:shd w:val="clear" w:color="auto" w:fill="FFFFFF" w:themeFill="background1"/>
             <w:noWrap/>
             <w:vAlign w:val="center"/>
@@ -5025,7 +5150,7 @@
         </w:tc>
         <w:tc>
           <w:tcPr>
-            <w:tcW w:w="336" w:type="pct"/>
+            <w:tcW w:w="297" w:type="pct"/>
             <w:shd w:val="clear" w:color="auto" w:fill="808080" w:themeFill="background1" w:themeFillShade="80"/>
             <w:noWrap/>
             <w:vAlign w:val="center"/>
@@ -5042,7 +5167,7 @@
         </w:tc>
         <w:tc>
           <w:tcPr>
-            <w:tcW w:w="336" w:type="pct"/>
+            <w:tcW w:w="297" w:type="pct"/>
             <w:shd w:val="clear" w:color="auto" w:fill="808080" w:themeFill="background1" w:themeFillShade="80"/>
             <w:noWrap/>
             <w:vAlign w:val="center"/>
@@ -5059,7 +5184,7 @@
         </w:tc>
         <w:tc>
           <w:tcPr>
-            <w:tcW w:w="336" w:type="pct"/>
+            <w:tcW w:w="297" w:type="pct"/>
             <w:shd w:val="clear" w:color="auto" w:fill="808080" w:themeFill="background1" w:themeFillShade="80"/>
             <w:noWrap/>
             <w:vAlign w:val="center"/>
@@ -5076,7 +5201,7 @@
         </w:tc>
         <w:tc>
           <w:tcPr>
-            <w:tcW w:w="336" w:type="pct"/>
+            <w:tcW w:w="297" w:type="pct"/>
             <w:shd w:val="clear" w:color="auto" w:fill="808080" w:themeFill="background1" w:themeFillShade="80"/>
             <w:noWrap/>
             <w:vAlign w:val="center"/>
@@ -5093,7 +5218,7 @@
         </w:tc>
         <w:tc>
           <w:tcPr>
-            <w:tcW w:w="336" w:type="pct"/>
+            <w:tcW w:w="297" w:type="pct"/>
             <w:shd w:val="clear" w:color="auto" w:fill="808080" w:themeFill="background1" w:themeFillShade="80"/>
             <w:noWrap/>
             <w:vAlign w:val="center"/>
@@ -5110,7 +5235,24 @@
         </w:tc>
         <w:tc>
           <w:tcPr>
-            <w:tcW w:w="664" w:type="pct"/>
+            <w:tcW w:w="310" w:type="pct"/>
+            <w:shd w:val="clear" w:color="auto" w:fill="808080" w:themeFill="background1" w:themeFillShade="80"/>
+            <w:vAlign w:val="center"/>
+          </w:tcPr>
+          <w:p>
+            <w:pPr>
+              <w:jc w:val="center"/>
+              <w:rPr>
+                <w:rFonts w:ascii="Times New Roman" w:eastAsia="Times New Roman" w:hAnsi="Times New Roman" w:cs="Times New Roman"/>
+                <w:sz w:val="20"/>
+                <w:szCs w:val="20"/>
+              </w:rPr>
+            </w:pPr>
+          </w:p>
+        </w:tc>
+        <w:tc>
+          <w:tcPr>
+            <w:tcW w:w="857" w:type="pct"/>
             <w:shd w:val="clear" w:color="auto" w:fill="auto"/>
             <w:vAlign w:val="center"/>
           </w:tcPr>
@@ -5132,7 +5274,7 @@
         </w:trPr>
         <w:tc>
           <w:tcPr>
-            <w:tcW w:w="1314" w:type="pct"/>
+            <w:tcW w:w="1160" w:type="pct"/>
             <w:shd w:val="clear" w:color="auto" w:fill="262626" w:themeFill="text1" w:themeFillTint="D9"/>
             <w:noWrap/>
             <w:vAlign w:val="center"/>
@@ -5158,7 +5300,7 @@
         </w:tc>
         <w:tc>
           <w:tcPr>
-            <w:tcW w:w="336" w:type="pct"/>
+            <w:tcW w:w="297" w:type="pct"/>
             <w:shd w:val="clear" w:color="auto" w:fill="808080" w:themeFill="background1" w:themeFillShade="80"/>
             <w:noWrap/>
             <w:vAlign w:val="center"/>
@@ -5175,7 +5317,8 @@
         </w:tc>
         <w:tc>
           <w:tcPr>
-            <w:tcW w:w="336" w:type="pct"/>
+            <w:tcW w:w="297" w:type="pct"/>
+            <w:gridSpan w:val="2"/>
             <w:shd w:val="clear" w:color="auto" w:fill="808080" w:themeFill="background1" w:themeFillShade="80"/>
             <w:noWrap/>
             <w:vAlign w:val="center"/>
@@ -5192,7 +5335,7 @@
         </w:tc>
         <w:tc>
           <w:tcPr>
-            <w:tcW w:w="336" w:type="pct"/>
+            <w:tcW w:w="297" w:type="pct"/>
             <w:shd w:val="clear" w:color="auto" w:fill="FFFFFF" w:themeFill="background1"/>
             <w:noWrap/>
             <w:vAlign w:val="center"/>
@@ -5209,7 +5352,7 @@
         </w:tc>
         <w:tc>
           <w:tcPr>
-            <w:tcW w:w="336" w:type="pct"/>
+            <w:tcW w:w="297" w:type="pct"/>
             <w:shd w:val="clear" w:color="auto" w:fill="FFFFFF" w:themeFill="background1"/>
             <w:noWrap/>
             <w:vAlign w:val="center"/>
@@ -5226,7 +5369,7 @@
         </w:tc>
         <w:tc>
           <w:tcPr>
-            <w:tcW w:w="336" w:type="pct"/>
+            <w:tcW w:w="297" w:type="pct"/>
             <w:shd w:val="clear" w:color="auto" w:fill="808080" w:themeFill="background1" w:themeFillShade="80"/>
             <w:noWrap/>
             <w:vAlign w:val="center"/>
@@ -5243,7 +5386,7 @@
         </w:tc>
         <w:tc>
           <w:tcPr>
-            <w:tcW w:w="336" w:type="pct"/>
+            <w:tcW w:w="297" w:type="pct"/>
             <w:shd w:val="clear" w:color="auto" w:fill="808080" w:themeFill="background1" w:themeFillShade="80"/>
             <w:noWrap/>
             <w:vAlign w:val="center"/>
@@ -5260,7 +5403,7 @@
         </w:tc>
         <w:tc>
           <w:tcPr>
-            <w:tcW w:w="336" w:type="pct"/>
+            <w:tcW w:w="297" w:type="pct"/>
             <w:shd w:val="clear" w:color="auto" w:fill="808080" w:themeFill="background1" w:themeFillShade="80"/>
             <w:noWrap/>
             <w:vAlign w:val="center"/>
@@ -5277,7 +5420,7 @@
         </w:tc>
         <w:tc>
           <w:tcPr>
-            <w:tcW w:w="336" w:type="pct"/>
+            <w:tcW w:w="297" w:type="pct"/>
             <w:shd w:val="clear" w:color="auto" w:fill="808080" w:themeFill="background1" w:themeFillShade="80"/>
             <w:noWrap/>
             <w:vAlign w:val="center"/>
@@ -5294,7 +5437,7 @@
         </w:tc>
         <w:tc>
           <w:tcPr>
-            <w:tcW w:w="336" w:type="pct"/>
+            <w:tcW w:w="297" w:type="pct"/>
             <w:shd w:val="clear" w:color="auto" w:fill="808080" w:themeFill="background1" w:themeFillShade="80"/>
             <w:noWrap/>
             <w:vAlign w:val="center"/>
@@ -5311,7 +5454,23 @@
         </w:tc>
         <w:tc>
           <w:tcPr>
-            <w:tcW w:w="664" w:type="pct"/>
+            <w:tcW w:w="310" w:type="pct"/>
+            <w:vAlign w:val="center"/>
+          </w:tcPr>
+          <w:p>
+            <w:pPr>
+              <w:jc w:val="center"/>
+              <w:rPr>
+                <w:rFonts w:ascii="Times New Roman" w:eastAsia="Times New Roman" w:hAnsi="Times New Roman" w:cs="Times New Roman"/>
+                <w:sz w:val="20"/>
+                <w:szCs w:val="20"/>
+              </w:rPr>
+            </w:pPr>
+          </w:p>
+        </w:tc>
+        <w:tc>
+          <w:tcPr>
+            <w:tcW w:w="857" w:type="pct"/>
             <w:shd w:val="clear" w:color="auto" w:fill="auto"/>
             <w:vAlign w:val="center"/>
           </w:tcPr>
@@ -5333,7 +5492,7 @@
         </w:trPr>
         <w:tc>
           <w:tcPr>
-            <w:tcW w:w="1314" w:type="pct"/>
+            <w:tcW w:w="1160" w:type="pct"/>
             <w:shd w:val="clear" w:color="auto" w:fill="262626" w:themeFill="text1" w:themeFillTint="D9"/>
             <w:noWrap/>
             <w:vAlign w:val="center"/>
@@ -5353,13 +5512,31 @@
                 <w:b/>
                 <w:color w:val="FFFFFF" w:themeColor="background1"/>
               </w:rPr>
-              <w:t>Tom Vanlaer-McCanna</w:t>
-            </w:r>
-          </w:p>
-        </w:tc>
-        <w:tc>
-          <w:tcPr>
-            <w:tcW w:w="336" w:type="pct"/>
+              <w:t xml:space="preserve">Tom </w:t>
+            </w:r>
+            <w:proofErr w:type="spellStart"/>
+            <w:r>
+              <w:rPr>
+                <w:rFonts w:ascii="Calibri" w:eastAsia="Times New Roman" w:hAnsi="Calibri" w:cs="Calibri"/>
+                <w:b/>
+                <w:color w:val="FFFFFF" w:themeColor="background1"/>
+              </w:rPr>
+              <w:t>Vanlaer</w:t>
+            </w:r>
+            <w:proofErr w:type="spellEnd"/>
+            <w:r>
+              <w:rPr>
+                <w:rFonts w:ascii="Calibri" w:eastAsia="Times New Roman" w:hAnsi="Calibri" w:cs="Calibri"/>
+                <w:b/>
+                <w:color w:val="FFFFFF" w:themeColor="background1"/>
+              </w:rPr>
+              <w:t>-McCanna</w:t>
+            </w:r>
+          </w:p>
+        </w:tc>
+        <w:tc>
+          <w:tcPr>
+            <w:tcW w:w="297" w:type="pct"/>
             <w:shd w:val="clear" w:color="auto" w:fill="808080" w:themeFill="background1" w:themeFillShade="80"/>
             <w:noWrap/>
             <w:vAlign w:val="center"/>
@@ -5376,7 +5553,8 @@
         </w:tc>
         <w:tc>
           <w:tcPr>
-            <w:tcW w:w="336" w:type="pct"/>
+            <w:tcW w:w="297" w:type="pct"/>
+            <w:gridSpan w:val="2"/>
             <w:shd w:val="clear" w:color="auto" w:fill="808080" w:themeFill="background1" w:themeFillShade="80"/>
             <w:noWrap/>
             <w:vAlign w:val="center"/>
@@ -5393,7 +5571,7 @@
         </w:tc>
         <w:tc>
           <w:tcPr>
-            <w:tcW w:w="336" w:type="pct"/>
+            <w:tcW w:w="297" w:type="pct"/>
             <w:shd w:val="clear" w:color="auto" w:fill="808080" w:themeFill="background1" w:themeFillShade="80"/>
             <w:noWrap/>
             <w:vAlign w:val="center"/>
@@ -5410,7 +5588,7 @@
         </w:tc>
         <w:tc>
           <w:tcPr>
-            <w:tcW w:w="336" w:type="pct"/>
+            <w:tcW w:w="297" w:type="pct"/>
             <w:shd w:val="clear" w:color="auto" w:fill="808080" w:themeFill="background1" w:themeFillShade="80"/>
             <w:noWrap/>
             <w:vAlign w:val="center"/>
@@ -5427,7 +5605,7 @@
         </w:tc>
         <w:tc>
           <w:tcPr>
-            <w:tcW w:w="336" w:type="pct"/>
+            <w:tcW w:w="297" w:type="pct"/>
             <w:shd w:val="clear" w:color="auto" w:fill="FFFFFF" w:themeFill="background1"/>
             <w:noWrap/>
             <w:vAlign w:val="center"/>
@@ -5444,7 +5622,7 @@
         </w:tc>
         <w:tc>
           <w:tcPr>
-            <w:tcW w:w="336" w:type="pct"/>
+            <w:tcW w:w="297" w:type="pct"/>
             <w:shd w:val="clear" w:color="auto" w:fill="FFFFFF" w:themeFill="background1"/>
             <w:noWrap/>
             <w:vAlign w:val="center"/>
@@ -5461,7 +5639,7 @@
         </w:tc>
         <w:tc>
           <w:tcPr>
-            <w:tcW w:w="336" w:type="pct"/>
+            <w:tcW w:w="297" w:type="pct"/>
             <w:shd w:val="clear" w:color="auto" w:fill="FFFFFF" w:themeFill="background1"/>
             <w:noWrap/>
             <w:vAlign w:val="center"/>
@@ -5478,7 +5656,7 @@
         </w:tc>
         <w:tc>
           <w:tcPr>
-            <w:tcW w:w="336" w:type="pct"/>
+            <w:tcW w:w="297" w:type="pct"/>
             <w:shd w:val="clear" w:color="auto" w:fill="FFFFFF" w:themeFill="background1"/>
             <w:noWrap/>
             <w:vAlign w:val="center"/>
@@ -5495,7 +5673,7 @@
         </w:tc>
         <w:tc>
           <w:tcPr>
-            <w:tcW w:w="336" w:type="pct"/>
+            <w:tcW w:w="297" w:type="pct"/>
             <w:shd w:val="clear" w:color="auto" w:fill="FFFFFF" w:themeFill="background1"/>
             <w:noWrap/>
             <w:vAlign w:val="center"/>
@@ -5512,7 +5690,23 @@
         </w:tc>
         <w:tc>
           <w:tcPr>
-            <w:tcW w:w="664" w:type="pct"/>
+            <w:tcW w:w="310" w:type="pct"/>
+            <w:vAlign w:val="center"/>
+          </w:tcPr>
+          <w:p>
+            <w:pPr>
+              <w:jc w:val="center"/>
+              <w:rPr>
+                <w:rFonts w:ascii="Times New Roman" w:eastAsia="Times New Roman" w:hAnsi="Times New Roman" w:cs="Times New Roman"/>
+                <w:sz w:val="20"/>
+                <w:szCs w:val="20"/>
+              </w:rPr>
+            </w:pPr>
+          </w:p>
+        </w:tc>
+        <w:tc>
+          <w:tcPr>
+            <w:tcW w:w="857" w:type="pct"/>
             <w:shd w:val="clear" w:color="auto" w:fill="auto"/>
             <w:vAlign w:val="center"/>
           </w:tcPr>
@@ -5531,12 +5725,12 @@
       <w:tr>
         <w:trPr>
           <w:gridAfter w:val="1"/>
-          <w:wAfter w:w="664" w:type="pct"/>
+          <w:wAfter w:w="857" w:type="pct"/>
           <w:trHeight w:val="602"/>
         </w:trPr>
         <w:tc>
           <w:tcPr>
-            <w:tcW w:w="1314" w:type="pct"/>
+            <w:tcW w:w="1160" w:type="pct"/>
             <w:shd w:val="clear" w:color="auto" w:fill="262626" w:themeFill="text1" w:themeFillTint="D9"/>
             <w:noWrap/>
             <w:vAlign w:val="center"/>
@@ -5563,7 +5757,7 @@
         </w:tc>
         <w:tc>
           <w:tcPr>
-            <w:tcW w:w="336" w:type="pct"/>
+            <w:tcW w:w="297" w:type="pct"/>
             <w:shd w:val="clear" w:color="auto" w:fill="auto"/>
             <w:noWrap/>
             <w:vAlign w:val="center"/>
@@ -5582,20 +5776,14 @@
                 <w:rFonts w:ascii="Calibri" w:eastAsia="Times New Roman" w:hAnsi="Calibri" w:cs="Calibri"/>
                 <w:color w:val="000000"/>
               </w:rPr>
-              <w:t>1</w:t>
-            </w:r>
-            <w:r>
-              <w:rPr>
-                <w:rFonts w:ascii="Calibri" w:eastAsia="Times New Roman" w:hAnsi="Calibri" w:cs="Calibri"/>
-                <w:color w:val="000000"/>
-              </w:rPr>
-              <w:t>00%</w:t>
-            </w:r>
-          </w:p>
-        </w:tc>
-        <w:tc>
-          <w:tcPr>
-            <w:tcW w:w="336" w:type="pct"/>
+              <w:t>100%</w:t>
+            </w:r>
+          </w:p>
+        </w:tc>
+        <w:tc>
+          <w:tcPr>
+            <w:tcW w:w="297" w:type="pct"/>
+            <w:gridSpan w:val="2"/>
             <w:shd w:val="clear" w:color="auto" w:fill="auto"/>
             <w:noWrap/>
             <w:vAlign w:val="center"/>
@@ -5614,8 +5802,26 @@
                 <w:rFonts w:ascii="Calibri" w:eastAsia="Times New Roman" w:hAnsi="Calibri" w:cs="Calibri"/>
                 <w:color w:val="000000"/>
               </w:rPr>
-              <w:t>10</w:t>
-            </w:r>
+              <w:t>100%</w:t>
+            </w:r>
+          </w:p>
+        </w:tc>
+        <w:tc>
+          <w:tcPr>
+            <w:tcW w:w="297" w:type="pct"/>
+            <w:shd w:val="clear" w:color="auto" w:fill="auto"/>
+            <w:noWrap/>
+            <w:vAlign w:val="center"/>
+            <w:hideMark/>
+          </w:tcPr>
+          <w:p>
+            <w:pPr>
+              <w:jc w:val="center"/>
+              <w:rPr>
+                <w:rFonts w:ascii="Calibri" w:eastAsia="Times New Roman" w:hAnsi="Calibri" w:cs="Calibri"/>
+                <w:color w:val="000000"/>
+              </w:rPr>
+            </w:pPr>
             <w:r>
               <w:rPr>
                 <w:rFonts w:ascii="Calibri" w:eastAsia="Times New Roman" w:hAnsi="Calibri" w:cs="Calibri"/>
@@ -5627,7 +5833,7 @@
         </w:tc>
         <w:tc>
           <w:tcPr>
-            <w:tcW w:w="336" w:type="pct"/>
+            <w:tcW w:w="297" w:type="pct"/>
             <w:shd w:val="clear" w:color="auto" w:fill="auto"/>
             <w:noWrap/>
             <w:vAlign w:val="center"/>
@@ -5641,8 +5847,6 @@
                 <w:color w:val="000000"/>
               </w:rPr>
             </w:pPr>
-            <w:bookmarkStart w:id="0" w:name="_GoBack"/>
-            <w:bookmarkEnd w:id="0"/>
             <w:r>
               <w:rPr>
                 <w:rFonts w:ascii="Calibri" w:eastAsia="Times New Roman" w:hAnsi="Calibri" w:cs="Calibri"/>
@@ -5654,7 +5858,7 @@
         </w:tc>
         <w:tc>
           <w:tcPr>
-            <w:tcW w:w="336" w:type="pct"/>
+            <w:tcW w:w="297" w:type="pct"/>
             <w:shd w:val="clear" w:color="auto" w:fill="auto"/>
             <w:noWrap/>
             <w:vAlign w:val="center"/>
@@ -5679,7 +5883,7 @@
         </w:tc>
         <w:tc>
           <w:tcPr>
-            <w:tcW w:w="336" w:type="pct"/>
+            <w:tcW w:w="297" w:type="pct"/>
             <w:shd w:val="clear" w:color="auto" w:fill="auto"/>
             <w:noWrap/>
             <w:vAlign w:val="center"/>
@@ -5704,7 +5908,7 @@
         </w:tc>
         <w:tc>
           <w:tcPr>
-            <w:tcW w:w="336" w:type="pct"/>
+            <w:tcW w:w="297" w:type="pct"/>
             <w:shd w:val="clear" w:color="auto" w:fill="auto"/>
             <w:noWrap/>
             <w:vAlign w:val="center"/>
@@ -5729,7 +5933,7 @@
         </w:tc>
         <w:tc>
           <w:tcPr>
-            <w:tcW w:w="336" w:type="pct"/>
+            <w:tcW w:w="297" w:type="pct"/>
             <w:shd w:val="clear" w:color="auto" w:fill="auto"/>
             <w:noWrap/>
             <w:vAlign w:val="center"/>
@@ -5754,7 +5958,7 @@
         </w:tc>
         <w:tc>
           <w:tcPr>
-            <w:tcW w:w="336" w:type="pct"/>
+            <w:tcW w:w="297" w:type="pct"/>
             <w:shd w:val="clear" w:color="auto" w:fill="auto"/>
             <w:noWrap/>
             <w:vAlign w:val="center"/>
@@ -5779,26 +5983,30 @@
         </w:tc>
         <w:tc>
           <w:tcPr>
-            <w:tcW w:w="336" w:type="pct"/>
-            <w:shd w:val="clear" w:color="auto" w:fill="auto"/>
-            <w:noWrap/>
-            <w:vAlign w:val="center"/>
-            <w:hideMark/>
-          </w:tcPr>
-          <w:p>
-            <w:pPr>
-              <w:jc w:val="center"/>
-              <w:rPr>
-                <w:rFonts w:ascii="Calibri" w:eastAsia="Times New Roman" w:hAnsi="Calibri" w:cs="Calibri"/>
-                <w:color w:val="000000"/>
-              </w:rPr>
-            </w:pPr>
-            <w:r>
-              <w:rPr>
-                <w:rFonts w:ascii="Calibri" w:eastAsia="Times New Roman" w:hAnsi="Calibri" w:cs="Calibri"/>
-                <w:color w:val="000000"/>
-              </w:rPr>
-              <w:t>0%</w:t>
+            <w:tcW w:w="310" w:type="pct"/>
+            <w:vAlign w:val="center"/>
+          </w:tcPr>
+          <w:p>
+            <w:pPr>
+              <w:jc w:val="center"/>
+              <w:rPr>
+                <w:rFonts w:ascii="Calibri" w:eastAsia="Times New Roman" w:hAnsi="Calibri" w:cs="Calibri"/>
+                <w:color w:val="000000"/>
+              </w:rPr>
+            </w:pPr>
+            <w:r>
+              <w:rPr>
+                <w:rFonts w:ascii="Calibri" w:eastAsia="Times New Roman" w:hAnsi="Calibri" w:cs="Calibri"/>
+                <w:color w:val="000000"/>
+              </w:rPr>
+              <w:t>100</w:t>
+            </w:r>
+            <w:r>
+              <w:rPr>
+                <w:rFonts w:ascii="Calibri" w:eastAsia="Times New Roman" w:hAnsi="Calibri" w:cs="Calibri"/>
+                <w:color w:val="000000"/>
+              </w:rPr>
+              <w:t>%</w:t>
             </w:r>
           </w:p>
         </w:tc>
@@ -5925,8 +6133,10 @@
         </w:numPr>
       </w:pPr>
       <w:r>
-        <w:t>Implement Driver editing and registration</w:t>
+        <w:t>Implement Driver editing</w:t>
       </w:r>
+      <w:bookmarkStart w:id="0" w:name="_GoBack"/>
+      <w:bookmarkEnd w:id="0"/>
     </w:p>
     <w:p>
       <w:pPr>
@@ -5950,6 +6160,14 @@
       </w:pPr>
       <w:r>
         <w:t xml:space="preserve">Update SQL </w:t>
+      </w:r>
+    </w:p>
+    <w:p>
+      <w:pPr>
+        <w:ind w:left="360"/>
+      </w:pPr>
+      <w:r>
+        <w:t>T10. Implement Customer Editing</w:t>
       </w:r>
     </w:p>
     <w:p/>
